--- a/Requisitos/Casos de Uso - Sistema/CSU09 - Emitir declaração de aluguel.docx
+++ b/Requisitos/Casos de Uso - Sistema/CSU09 - Emitir declaração de aluguel.docx
@@ -456,7 +456,7 @@
                 <w:szCs w:val="28"/>
                 <w:lang w:val="pt-BR"/>
               </w:rPr>
-              <w:t>Emitir declaração de aluguel</w:t>
+              <w:t>14-Emitir declaração de aluguel</w:t>
             </w:r>
             <w:r>
               <w:rPr>
@@ -848,7 +848,7 @@
                 <w:szCs w:val="28"/>
                 <w:lang w:val="pt-BR"/>
               </w:rPr>
-              <w:t>Ator clica no botão “</w:t>
+              <w:t>Ator irá preencher os campos em branco e clicar no botão “</w:t>
             </w:r>
             <w:r>
               <w:rPr>
@@ -860,7 +860,7 @@
                 <w:szCs w:val="28"/>
                 <w:lang w:val="pt-BR"/>
               </w:rPr>
-              <w:t>Entrar ou Cadastrar</w:t>
+              <w:t>Emitir</w:t>
             </w:r>
             <w:r>
               <w:rPr>
@@ -871,30 +871,20 @@
                 <w:szCs w:val="28"/>
                 <w:lang w:val="pt-BR"/>
               </w:rPr>
-              <w:t>” na tela “</w:t>
-            </w:r>
+              <w:t>”</w:t>
+            </w:r>
+            <w:bookmarkStart w:id="0" w:name="_GoBack"/>
+            <w:bookmarkEnd w:id="0"/>
             <w:r>
               <w:rPr>
                 <w:rFonts w:hint="default" w:ascii="Times New Roman" w:hAnsi="Times New Roman" w:cs="Times New Roman"/>
                 <w:b w:val="0"/>
                 <w:bCs w:val="0"/>
-                <w:color w:val="FF0000"/>
-                <w:sz w:val="28"/>
-                <w:szCs w:val="28"/>
-                <w:lang w:val="pt-BR"/>
-              </w:rPr>
-              <w:t>Buscar Imóvel</w:t>
-            </w:r>
-            <w:r>
-              <w:rPr>
-                <w:rFonts w:hint="default" w:ascii="Times New Roman" w:hAnsi="Times New Roman" w:cs="Times New Roman"/>
-                <w:b w:val="0"/>
-                <w:bCs w:val="0"/>
-                <w:sz w:val="28"/>
-                <w:szCs w:val="28"/>
-                <w:lang w:val="pt-BR"/>
-              </w:rPr>
-              <w:t xml:space="preserve">”. </w:t>
+                <w:sz w:val="28"/>
+                <w:szCs w:val="28"/>
+                <w:lang w:val="pt-BR"/>
+              </w:rPr>
+              <w:t>.</w:t>
             </w:r>
           </w:p>
         </w:tc>
@@ -934,635 +924,8 @@
                 <w:szCs w:val="28"/>
                 <w:lang w:val="pt-BR"/>
               </w:rPr>
-              <w:t>Sistema redireciona ele para a tela “</w:t>
-            </w:r>
-            <w:r>
-              <w:rPr>
-                <w:rFonts w:hint="default" w:ascii="Times New Roman" w:hAnsi="Times New Roman" w:cs="Times New Roman"/>
-                <w:b w:val="0"/>
-                <w:bCs w:val="0"/>
-                <w:color w:val="FF0000"/>
-                <w:sz w:val="28"/>
-                <w:szCs w:val="28"/>
-                <w:lang w:val="pt-BR"/>
-              </w:rPr>
-              <w:t>Autenticação do usuário</w:t>
-            </w:r>
-            <w:r>
-              <w:rPr>
-                <w:rFonts w:hint="default" w:ascii="Times New Roman" w:hAnsi="Times New Roman" w:cs="Times New Roman"/>
-                <w:b w:val="0"/>
-                <w:bCs w:val="0"/>
-                <w:sz w:val="28"/>
-                <w:szCs w:val="28"/>
-                <w:lang w:val="pt-BR"/>
-              </w:rPr>
-              <w:t>”.</w:t>
-            </w:r>
-          </w:p>
-        </w:tc>
-      </w:tr>
-      <w:tr>
-        <w:tblPrEx>
-          <w:tblBorders>
-            <w:top w:val="single" w:color="auto" w:sz="4" w:space="0"/>
-            <w:left w:val="single" w:color="auto" w:sz="4" w:space="0"/>
-            <w:bottom w:val="single" w:color="auto" w:sz="4" w:space="0"/>
-            <w:right w:val="single" w:color="auto" w:sz="4" w:space="0"/>
-            <w:insideH w:val="single" w:color="auto" w:sz="4" w:space="0"/>
-            <w:insideV w:val="single" w:color="auto" w:sz="4" w:space="0"/>
-          </w:tblBorders>
-          <w:tblCellMar>
-            <w:top w:w="0" w:type="dxa"/>
-            <w:left w:w="108" w:type="dxa"/>
-            <w:bottom w:w="0" w:type="dxa"/>
-            <w:right w:w="108" w:type="dxa"/>
-          </w:tblCellMar>
-        </w:tblPrEx>
-        <w:trPr>
-          <w:trHeight w:val="395" w:hRule="atLeast"/>
-        </w:trPr>
-        <w:tc>
-          <w:tcPr>
-            <w:tcW w:w="4320" w:type="dxa"/>
-            <w:gridSpan w:val="2"/>
-            <w:tcBorders>
-              <w:top w:val="single" w:color="auto" w:sz="4" w:space="0"/>
-              <w:left w:val="single" w:color="auto" w:sz="4" w:space="0"/>
-              <w:bottom w:val="single" w:color="auto" w:sz="4" w:space="0"/>
-              <w:right w:val="single" w:color="auto" w:sz="4" w:space="0"/>
-            </w:tcBorders>
-          </w:tcPr>
-          <w:p>
-            <w:pPr>
-              <w:numPr>
-                <w:ilvl w:val="0"/>
-                <w:numId w:val="1"/>
-              </w:numPr>
-              <w:jc w:val="left"/>
-              <w:rPr>
-                <w:rFonts w:hint="default" w:ascii="Times New Roman" w:hAnsi="Times New Roman" w:cs="Times New Roman"/>
-                <w:b w:val="0"/>
-                <w:bCs w:val="0"/>
-                <w:sz w:val="28"/>
-                <w:szCs w:val="28"/>
-                <w:lang w:val="pt-BR"/>
-              </w:rPr>
-            </w:pPr>
-            <w:r>
-              <w:rPr>
-                <w:rFonts w:hint="default" w:ascii="Times New Roman" w:hAnsi="Times New Roman" w:cs="Times New Roman"/>
-                <w:b w:val="0"/>
-                <w:bCs w:val="0"/>
-                <w:sz w:val="28"/>
-                <w:szCs w:val="28"/>
-                <w:lang w:val="pt-BR"/>
-              </w:rPr>
-              <w:t>Ator preenche os campos “</w:t>
-            </w:r>
-            <w:r>
-              <w:rPr>
-                <w:rFonts w:hint="default" w:ascii="Times New Roman" w:hAnsi="Times New Roman" w:cs="Times New Roman"/>
-                <w:b w:val="0"/>
-                <w:bCs w:val="0"/>
-                <w:color w:val="FF0000"/>
-                <w:sz w:val="28"/>
-                <w:szCs w:val="28"/>
-                <w:lang w:val="pt-BR"/>
-              </w:rPr>
-              <w:t>email e senha</w:t>
-            </w:r>
-            <w:r>
-              <w:rPr>
-                <w:rFonts w:hint="default" w:ascii="Times New Roman" w:hAnsi="Times New Roman" w:cs="Times New Roman"/>
-                <w:b w:val="0"/>
-                <w:bCs w:val="0"/>
-                <w:sz w:val="28"/>
-                <w:szCs w:val="28"/>
-                <w:lang w:val="pt-BR"/>
-              </w:rPr>
-              <w:t>” ou os clica nos “</w:t>
-            </w:r>
-            <w:r>
-              <w:rPr>
-                <w:rFonts w:hint="default" w:ascii="Times New Roman" w:hAnsi="Times New Roman" w:cs="Times New Roman"/>
-                <w:b w:val="0"/>
-                <w:bCs w:val="0"/>
-                <w:color w:val="FF0000"/>
-                <w:sz w:val="28"/>
-                <w:szCs w:val="28"/>
-                <w:lang w:val="pt-BR"/>
-              </w:rPr>
-              <w:t>botões de atalho</w:t>
-            </w:r>
-            <w:r>
-              <w:rPr>
-                <w:rFonts w:hint="default" w:ascii="Times New Roman" w:hAnsi="Times New Roman" w:cs="Times New Roman"/>
-                <w:b w:val="0"/>
-                <w:bCs w:val="0"/>
-                <w:sz w:val="28"/>
-                <w:szCs w:val="28"/>
-                <w:lang w:val="pt-BR"/>
-              </w:rPr>
-              <w:t>” na tela “</w:t>
-            </w:r>
-            <w:r>
-              <w:rPr>
-                <w:rFonts w:hint="default" w:ascii="Times New Roman" w:hAnsi="Times New Roman" w:cs="Times New Roman"/>
-                <w:b w:val="0"/>
-                <w:bCs w:val="0"/>
-                <w:color w:val="FF0000"/>
-                <w:sz w:val="28"/>
-                <w:szCs w:val="28"/>
-                <w:lang w:val="pt-BR"/>
-              </w:rPr>
-              <w:t>Autenticação do usuário</w:t>
-            </w:r>
-            <w:r>
-              <w:rPr>
-                <w:rFonts w:hint="default" w:ascii="Times New Roman" w:hAnsi="Times New Roman" w:cs="Times New Roman"/>
-                <w:b w:val="0"/>
-                <w:bCs w:val="0"/>
-                <w:sz w:val="28"/>
-                <w:szCs w:val="28"/>
-                <w:lang w:val="pt-BR"/>
-              </w:rPr>
-              <w:t xml:space="preserve">”. </w:t>
-            </w:r>
-          </w:p>
-        </w:tc>
-        <w:tc>
-          <w:tcPr>
-            <w:tcW w:w="4320" w:type="dxa"/>
-            <w:tcBorders>
-              <w:top w:val="single" w:color="auto" w:sz="4" w:space="0"/>
-              <w:left w:val="single" w:color="auto" w:sz="4" w:space="0"/>
-              <w:bottom w:val="single" w:color="auto" w:sz="4" w:space="0"/>
-              <w:right w:val="single" w:color="auto" w:sz="4" w:space="0"/>
-            </w:tcBorders>
-          </w:tcPr>
-          <w:p>
-            <w:pPr>
-              <w:numPr>
-                <w:ilvl w:val="0"/>
-                <w:numId w:val="1"/>
-              </w:numPr>
-              <w:ind w:left="0" w:leftChars="0" w:firstLine="0" w:firstLineChars="0"/>
-              <w:jc w:val="left"/>
-              <w:rPr>
-                <w:rFonts w:hint="default" w:ascii="Times New Roman" w:hAnsi="Times New Roman" w:cs="Times New Roman"/>
-                <w:b w:val="0"/>
-                <w:bCs w:val="0"/>
-                <w:sz w:val="28"/>
-                <w:szCs w:val="28"/>
-                <w:lang w:val="pt-BR"/>
-              </w:rPr>
-            </w:pPr>
-            <w:r>
-              <w:rPr>
-                <w:rFonts w:hint="default" w:ascii="Times New Roman" w:hAnsi="Times New Roman" w:cs="Times New Roman"/>
-                <w:b w:val="0"/>
-                <w:bCs w:val="0"/>
-                <w:sz w:val="28"/>
-                <w:szCs w:val="28"/>
-                <w:lang w:val="pt-BR"/>
-              </w:rPr>
-              <w:t>Sistema faz a autenticação conforme o “</w:t>
-            </w:r>
-            <w:r>
-              <w:rPr>
-                <w:rFonts w:hint="default" w:ascii="Times New Roman" w:hAnsi="Times New Roman" w:cs="Times New Roman"/>
-                <w:b w:val="0"/>
-                <w:bCs w:val="0"/>
-                <w:color w:val="FF0000"/>
-                <w:sz w:val="28"/>
-                <w:szCs w:val="28"/>
-                <w:lang w:val="pt-BR"/>
-              </w:rPr>
-              <w:t>CSU010 - Autenticar usuário</w:t>
-            </w:r>
-            <w:r>
-              <w:rPr>
-                <w:rFonts w:hint="default" w:ascii="Times New Roman" w:hAnsi="Times New Roman" w:cs="Times New Roman"/>
-                <w:b w:val="0"/>
-                <w:bCs w:val="0"/>
-                <w:sz w:val="28"/>
-                <w:szCs w:val="28"/>
-                <w:lang w:val="pt-BR"/>
-              </w:rPr>
-              <w:t>” e redireciona para a tela “</w:t>
-            </w:r>
-            <w:r>
-              <w:rPr>
-                <w:rFonts w:hint="default" w:ascii="Times New Roman" w:hAnsi="Times New Roman" w:cs="Times New Roman"/>
-                <w:b w:val="0"/>
-                <w:bCs w:val="0"/>
-                <w:color w:val="FF0000"/>
-                <w:sz w:val="28"/>
-                <w:szCs w:val="28"/>
-                <w:lang w:val="pt-BR"/>
-              </w:rPr>
-              <w:t>Meus Imóveis</w:t>
-            </w:r>
-            <w:r>
-              <w:rPr>
-                <w:rFonts w:hint="default" w:ascii="Times New Roman" w:hAnsi="Times New Roman" w:cs="Times New Roman"/>
-                <w:b w:val="0"/>
-                <w:bCs w:val="0"/>
-                <w:sz w:val="28"/>
-                <w:szCs w:val="28"/>
-                <w:lang w:val="pt-BR"/>
-              </w:rPr>
-              <w:t>”.</w:t>
-            </w:r>
-          </w:p>
-        </w:tc>
-      </w:tr>
-      <w:tr>
-        <w:tblPrEx>
-          <w:tblBorders>
-            <w:top w:val="single" w:color="auto" w:sz="4" w:space="0"/>
-            <w:left w:val="single" w:color="auto" w:sz="4" w:space="0"/>
-            <w:bottom w:val="single" w:color="auto" w:sz="4" w:space="0"/>
-            <w:right w:val="single" w:color="auto" w:sz="4" w:space="0"/>
-            <w:insideH w:val="single" w:color="auto" w:sz="4" w:space="0"/>
-            <w:insideV w:val="single" w:color="auto" w:sz="4" w:space="0"/>
-          </w:tblBorders>
-          <w:tblCellMar>
-            <w:top w:w="0" w:type="dxa"/>
-            <w:left w:w="108" w:type="dxa"/>
-            <w:bottom w:w="0" w:type="dxa"/>
-            <w:right w:w="108" w:type="dxa"/>
-          </w:tblCellMar>
-        </w:tblPrEx>
-        <w:trPr>
-          <w:trHeight w:val="395" w:hRule="atLeast"/>
-        </w:trPr>
-        <w:tc>
-          <w:tcPr>
-            <w:tcW w:w="4320" w:type="dxa"/>
-            <w:gridSpan w:val="2"/>
-            <w:tcBorders>
-              <w:top w:val="single" w:color="auto" w:sz="4" w:space="0"/>
-              <w:left w:val="single" w:color="auto" w:sz="4" w:space="0"/>
-              <w:bottom w:val="single" w:color="auto" w:sz="4" w:space="0"/>
-              <w:right w:val="single" w:color="auto" w:sz="4" w:space="0"/>
-            </w:tcBorders>
-          </w:tcPr>
-          <w:p>
-            <w:pPr>
-              <w:numPr>
-                <w:ilvl w:val="0"/>
-                <w:numId w:val="1"/>
-              </w:numPr>
-              <w:jc w:val="left"/>
-              <w:rPr>
-                <w:rFonts w:hint="default" w:ascii="Times New Roman" w:hAnsi="Times New Roman" w:cs="Times New Roman"/>
-                <w:b w:val="0"/>
-                <w:bCs w:val="0"/>
-                <w:sz w:val="28"/>
-                <w:szCs w:val="28"/>
-                <w:lang w:val="pt-BR"/>
-              </w:rPr>
-            </w:pPr>
-            <w:r>
-              <w:rPr>
-                <w:rFonts w:hint="default" w:ascii="Times New Roman" w:hAnsi="Times New Roman" w:cs="Times New Roman"/>
-                <w:b w:val="0"/>
-                <w:bCs w:val="0"/>
-                <w:sz w:val="28"/>
-                <w:szCs w:val="28"/>
-                <w:lang w:val="pt-BR"/>
-              </w:rPr>
-              <w:t>Ator clica no botão “</w:t>
-            </w:r>
-            <w:r>
-              <w:rPr>
-                <w:rFonts w:hint="default" w:ascii="Times New Roman" w:hAnsi="Times New Roman" w:cs="Times New Roman"/>
-                <w:b w:val="0"/>
-                <w:bCs w:val="0"/>
-                <w:color w:val="FF0000"/>
-                <w:sz w:val="28"/>
-                <w:szCs w:val="28"/>
-                <w:lang w:val="pt-BR"/>
-              </w:rPr>
-              <w:t>Meus imóveis</w:t>
-            </w:r>
-            <w:r>
-              <w:rPr>
-                <w:rFonts w:hint="default" w:ascii="Times New Roman" w:hAnsi="Times New Roman" w:cs="Times New Roman"/>
-                <w:b w:val="0"/>
-                <w:bCs w:val="0"/>
-                <w:sz w:val="28"/>
-                <w:szCs w:val="28"/>
-                <w:lang w:val="pt-BR"/>
-              </w:rPr>
-              <w:t>” da tela “</w:t>
-            </w:r>
-            <w:r>
-              <w:rPr>
-                <w:rFonts w:hint="default" w:ascii="Times New Roman" w:hAnsi="Times New Roman" w:cs="Times New Roman"/>
-                <w:b w:val="0"/>
-                <w:bCs w:val="0"/>
-                <w:color w:val="FF0000"/>
-                <w:sz w:val="28"/>
-                <w:szCs w:val="28"/>
-                <w:lang w:val="pt-BR"/>
-              </w:rPr>
-              <w:t>Meus Imóveis</w:t>
-            </w:r>
-            <w:r>
-              <w:rPr>
-                <w:rFonts w:hint="default" w:ascii="Times New Roman" w:hAnsi="Times New Roman" w:cs="Times New Roman"/>
-                <w:b w:val="0"/>
-                <w:bCs w:val="0"/>
-                <w:sz w:val="28"/>
-                <w:szCs w:val="28"/>
-                <w:lang w:val="pt-BR"/>
-              </w:rPr>
-              <w:t>”.</w:t>
-            </w:r>
-          </w:p>
-        </w:tc>
-        <w:tc>
-          <w:tcPr>
-            <w:tcW w:w="4320" w:type="dxa"/>
-            <w:tcBorders>
-              <w:top w:val="single" w:color="auto" w:sz="4" w:space="0"/>
-              <w:left w:val="single" w:color="auto" w:sz="4" w:space="0"/>
-              <w:bottom w:val="single" w:color="auto" w:sz="4" w:space="0"/>
-              <w:right w:val="single" w:color="auto" w:sz="4" w:space="0"/>
-            </w:tcBorders>
-          </w:tcPr>
-          <w:p>
-            <w:pPr>
-              <w:numPr>
-                <w:ilvl w:val="0"/>
-                <w:numId w:val="1"/>
-              </w:numPr>
-              <w:ind w:left="0" w:leftChars="0" w:firstLine="0" w:firstLineChars="0"/>
-              <w:jc w:val="left"/>
-              <w:rPr>
-                <w:rFonts w:hint="default" w:ascii="Times New Roman" w:hAnsi="Times New Roman" w:cs="Times New Roman"/>
-                <w:b w:val="0"/>
-                <w:bCs w:val="0"/>
-                <w:sz w:val="28"/>
-                <w:szCs w:val="28"/>
-                <w:lang w:val="pt-BR"/>
-              </w:rPr>
-            </w:pPr>
-            <w:r>
-              <w:rPr>
-                <w:rFonts w:hint="default" w:ascii="Times New Roman" w:hAnsi="Times New Roman" w:cs="Times New Roman"/>
-                <w:b w:val="0"/>
-                <w:bCs w:val="0"/>
-                <w:sz w:val="28"/>
-                <w:szCs w:val="28"/>
-                <w:lang w:val="pt-BR"/>
-              </w:rPr>
-              <w:t>Irá redirecionar para a tela “</w:t>
-            </w:r>
-            <w:r>
-              <w:rPr>
-                <w:rFonts w:hint="default" w:ascii="Times New Roman" w:hAnsi="Times New Roman" w:cs="Times New Roman"/>
-                <w:b w:val="0"/>
-                <w:bCs w:val="0"/>
-                <w:color w:val="FF0000"/>
-                <w:sz w:val="28"/>
-                <w:szCs w:val="28"/>
-                <w:lang w:val="pt-BR"/>
-              </w:rPr>
-              <w:t>Emitir Declaração de aluguel</w:t>
-            </w:r>
-            <w:r>
-              <w:rPr>
-                <w:rFonts w:hint="default" w:ascii="Times New Roman" w:hAnsi="Times New Roman" w:cs="Times New Roman"/>
-                <w:b w:val="0"/>
-                <w:bCs w:val="0"/>
-                <w:sz w:val="28"/>
-                <w:szCs w:val="28"/>
-                <w:lang w:val="pt-BR"/>
-              </w:rPr>
-              <w:t>”.</w:t>
-            </w:r>
-          </w:p>
-        </w:tc>
-      </w:tr>
-      <w:tr>
-        <w:tblPrEx>
-          <w:tblBorders>
-            <w:top w:val="single" w:color="auto" w:sz="4" w:space="0"/>
-            <w:left w:val="single" w:color="auto" w:sz="4" w:space="0"/>
-            <w:bottom w:val="single" w:color="auto" w:sz="4" w:space="0"/>
-            <w:right w:val="single" w:color="auto" w:sz="4" w:space="0"/>
-            <w:insideH w:val="single" w:color="auto" w:sz="4" w:space="0"/>
-            <w:insideV w:val="single" w:color="auto" w:sz="4" w:space="0"/>
-          </w:tblBorders>
-          <w:tblCellMar>
-            <w:top w:w="0" w:type="dxa"/>
-            <w:left w:w="108" w:type="dxa"/>
-            <w:bottom w:w="0" w:type="dxa"/>
-            <w:right w:w="108" w:type="dxa"/>
-          </w:tblCellMar>
-        </w:tblPrEx>
-        <w:trPr>
-          <w:trHeight w:val="395" w:hRule="atLeast"/>
-        </w:trPr>
-        <w:tc>
-          <w:tcPr>
-            <w:tcW w:w="4320" w:type="dxa"/>
-            <w:gridSpan w:val="2"/>
-            <w:tcBorders>
-              <w:top w:val="single" w:color="auto" w:sz="4" w:space="0"/>
-              <w:left w:val="single" w:color="auto" w:sz="4" w:space="0"/>
-              <w:bottom w:val="single" w:color="auto" w:sz="4" w:space="0"/>
-              <w:right w:val="single" w:color="auto" w:sz="4" w:space="0"/>
-            </w:tcBorders>
-          </w:tcPr>
-          <w:p>
-            <w:pPr>
-              <w:numPr>
-                <w:ilvl w:val="0"/>
-                <w:numId w:val="1"/>
-              </w:numPr>
-              <w:jc w:val="left"/>
-              <w:rPr>
-                <w:rFonts w:hint="default" w:ascii="Times New Roman" w:hAnsi="Times New Roman" w:cs="Times New Roman"/>
-                <w:b w:val="0"/>
-                <w:bCs w:val="0"/>
-                <w:sz w:val="28"/>
-                <w:szCs w:val="28"/>
-                <w:lang w:val="pt-BR"/>
-              </w:rPr>
-            </w:pPr>
-            <w:r>
-              <w:rPr>
-                <w:rFonts w:hint="default" w:ascii="Times New Roman" w:hAnsi="Times New Roman" w:cs="Times New Roman"/>
-                <w:b w:val="0"/>
-                <w:bCs w:val="0"/>
-                <w:sz w:val="28"/>
-                <w:szCs w:val="28"/>
-                <w:lang w:val="pt-BR"/>
-              </w:rPr>
-              <w:t>Ator irá preencher os campos “</w:t>
-            </w:r>
-            <w:r>
-              <w:rPr>
-                <w:rFonts w:hint="default" w:ascii="Times New Roman" w:hAnsi="Times New Roman" w:cs="Times New Roman"/>
-                <w:b w:val="0"/>
-                <w:bCs w:val="0"/>
-                <w:color w:val="FF0000"/>
-                <w:sz w:val="28"/>
-                <w:szCs w:val="28"/>
-                <w:lang w:val="pt-BR"/>
-              </w:rPr>
-              <w:t>Nome completo</w:t>
-            </w:r>
-            <w:r>
-              <w:rPr>
-                <w:rFonts w:hint="default" w:ascii="Times New Roman" w:hAnsi="Times New Roman" w:cs="Times New Roman"/>
-                <w:b w:val="0"/>
-                <w:bCs w:val="0"/>
-                <w:sz w:val="28"/>
-                <w:szCs w:val="28"/>
-                <w:lang w:val="pt-BR"/>
-              </w:rPr>
-              <w:t>”, “</w:t>
-            </w:r>
-            <w:r>
-              <w:rPr>
-                <w:rFonts w:hint="default" w:ascii="Times New Roman" w:hAnsi="Times New Roman" w:cs="Times New Roman"/>
-                <w:b w:val="0"/>
-                <w:bCs w:val="0"/>
-                <w:color w:val="FF0000"/>
-                <w:sz w:val="28"/>
-                <w:szCs w:val="28"/>
-                <w:lang w:val="pt-BR"/>
-              </w:rPr>
-              <w:t>RG</w:t>
-            </w:r>
-            <w:r>
-              <w:rPr>
-                <w:rFonts w:hint="default" w:ascii="Times New Roman" w:hAnsi="Times New Roman" w:cs="Times New Roman"/>
-                <w:b w:val="0"/>
-                <w:bCs w:val="0"/>
-                <w:sz w:val="28"/>
-                <w:szCs w:val="28"/>
-                <w:lang w:val="pt-BR"/>
-              </w:rPr>
-              <w:t>”, “</w:t>
-            </w:r>
-            <w:r>
-              <w:rPr>
-                <w:rFonts w:hint="default" w:ascii="Times New Roman" w:hAnsi="Times New Roman" w:cs="Times New Roman"/>
-                <w:b w:val="0"/>
-                <w:bCs w:val="0"/>
-                <w:color w:val="FF0000"/>
-                <w:sz w:val="28"/>
-                <w:szCs w:val="28"/>
-                <w:lang w:val="pt-BR"/>
-              </w:rPr>
-              <w:t>CPF</w:t>
-            </w:r>
-            <w:r>
-              <w:rPr>
-                <w:rFonts w:hint="default" w:ascii="Times New Roman" w:hAnsi="Times New Roman" w:cs="Times New Roman"/>
-                <w:b w:val="0"/>
-                <w:bCs w:val="0"/>
-                <w:sz w:val="28"/>
-                <w:szCs w:val="28"/>
-                <w:lang w:val="pt-BR"/>
-              </w:rPr>
-              <w:t>” e “</w:t>
-            </w:r>
-            <w:r>
-              <w:rPr>
-                <w:rFonts w:hint="default" w:ascii="Times New Roman" w:hAnsi="Times New Roman" w:cs="Times New Roman"/>
-                <w:b w:val="0"/>
-                <w:bCs w:val="0"/>
-                <w:color w:val="FF0000"/>
-                <w:sz w:val="28"/>
-                <w:szCs w:val="28"/>
-                <w:lang w:val="pt-BR"/>
-              </w:rPr>
-              <w:t>Data de nascimento</w:t>
-            </w:r>
-            <w:r>
-              <w:rPr>
-                <w:rFonts w:hint="default" w:ascii="Times New Roman" w:hAnsi="Times New Roman" w:cs="Times New Roman"/>
-                <w:b w:val="0"/>
-                <w:bCs w:val="0"/>
-                <w:sz w:val="28"/>
-                <w:szCs w:val="28"/>
-                <w:lang w:val="pt-BR"/>
-              </w:rPr>
-              <w:t>” e clicar no botão “</w:t>
-            </w:r>
-            <w:r>
-              <w:rPr>
-                <w:rFonts w:hint="default" w:ascii="Times New Roman" w:hAnsi="Times New Roman" w:cs="Times New Roman"/>
-                <w:b w:val="0"/>
-                <w:bCs w:val="0"/>
-                <w:color w:val="FF0000"/>
-                <w:sz w:val="28"/>
-                <w:szCs w:val="28"/>
-                <w:lang w:val="pt-BR"/>
-              </w:rPr>
-              <w:t>Emitir</w:t>
-            </w:r>
-            <w:r>
-              <w:rPr>
-                <w:rFonts w:hint="default" w:ascii="Times New Roman" w:hAnsi="Times New Roman" w:cs="Times New Roman"/>
-                <w:b w:val="0"/>
-                <w:bCs w:val="0"/>
-                <w:sz w:val="28"/>
-                <w:szCs w:val="28"/>
-                <w:lang w:val="pt-BR"/>
-              </w:rPr>
-              <w:t>”.</w:t>
-            </w:r>
-          </w:p>
-        </w:tc>
-        <w:tc>
-          <w:tcPr>
-            <w:tcW w:w="4320" w:type="dxa"/>
-            <w:tcBorders>
-              <w:top w:val="single" w:color="auto" w:sz="4" w:space="0"/>
-              <w:left w:val="single" w:color="auto" w:sz="4" w:space="0"/>
-              <w:bottom w:val="single" w:color="auto" w:sz="4" w:space="0"/>
-              <w:right w:val="single" w:color="auto" w:sz="4" w:space="0"/>
-            </w:tcBorders>
-          </w:tcPr>
-          <w:p>
-            <w:pPr>
-              <w:numPr>
-                <w:ilvl w:val="0"/>
-                <w:numId w:val="1"/>
-              </w:numPr>
-              <w:ind w:left="0" w:leftChars="0" w:firstLine="0" w:firstLineChars="0"/>
-              <w:jc w:val="left"/>
-              <w:rPr>
-                <w:rFonts w:hint="default" w:ascii="Times New Roman" w:hAnsi="Times New Roman" w:cs="Times New Roman"/>
-                <w:b w:val="0"/>
-                <w:bCs w:val="0"/>
-                <w:sz w:val="28"/>
-                <w:szCs w:val="28"/>
-                <w:lang w:val="pt-BR"/>
-              </w:rPr>
-            </w:pPr>
-            <w:r>
-              <w:rPr>
-                <w:rFonts w:hint="default" w:ascii="Times New Roman" w:hAnsi="Times New Roman" w:cs="Times New Roman"/>
-                <w:b w:val="0"/>
-                <w:bCs w:val="0"/>
-                <w:sz w:val="28"/>
-                <w:szCs w:val="28"/>
-                <w:lang w:val="pt-BR"/>
-              </w:rPr>
               <w:t>Irá enviar um email com a declaração.</w:t>
             </w:r>
-            <w:bookmarkStart w:id="0" w:name="_GoBack"/>
-            <w:bookmarkEnd w:id="0"/>
           </w:p>
         </w:tc>
       </w:tr>
@@ -1740,6 +1103,7 @@
         <w:rFonts w:asciiTheme="minorHAnsi" w:hAnsiTheme="minorHAnsi" w:eastAsiaTheme="minorEastAsia" w:cstheme="minorBidi"/>
       </w:rPr>
     </w:rPrDefault>
+    <w:pPrDefault/>
   </w:docDefaults>
   <w:latentStyles w:count="260" w:defQFormat="0" w:defUnhideWhenUsed="1" w:defSemiHidden="1" w:defUIPriority="99" w:defLockedState="0">
     <w:lsdException w:qFormat="1" w:unhideWhenUsed="0" w:uiPriority="0" w:semiHidden="0" w:name="Normal"/>
@@ -1890,7 +1254,7 @@
     <w:lsdException w:unhideWhenUsed="0" w:uiPriority="0" w:semiHidden="0" w:name="Table Web 2"/>
     <w:lsdException w:unhideWhenUsed="0" w:uiPriority="0" w:semiHidden="0" w:name="Table Web 3"/>
     <w:lsdException w:unhideWhenUsed="0" w:uiPriority="0" w:semiHidden="0" w:name="Balloon Text"/>
-    <w:lsdException w:unhideWhenUsed="0" w:uiPriority="0" w:semiHidden="0" w:name="Table Grid"/>
+    <w:lsdException w:qFormat="1" w:unhideWhenUsed="0" w:uiPriority="0" w:semiHidden="0" w:name="Table Grid"/>
     <w:lsdException w:unhideWhenUsed="0" w:uiPriority="0" w:semiHidden="0" w:name="Table Theme"/>
   </w:latentStyles>
   <w:style w:type="paragraph" w:default="1" w:styleId="1">
@@ -1923,6 +1287,7 @@
   <w:style w:type="table" w:styleId="4">
     <w:name w:val="Table Grid"/>
     <w:basedOn w:val="3"/>
+    <w:qFormat/>
     <w:uiPriority w:val="0"/>
     <w:tblPr>
       <w:tblBorders>
